--- a/19-c-Brit-Lit/notes/19c-Brit-Lit-Teaching-Notes.docx
+++ b/19-c-Brit-Lit/notes/19c-Brit-Lit-Teaching-Notes.docx
@@ -9,8 +9,6 @@
           <w:b/>
         </w:rPr>
       </w:pPr>
-      <w:bookmarkStart w:id="0" w:name="_GoBack"/>
-      <w:bookmarkEnd w:id="0"/>
       <w:r>
         <w:rPr>
           <w:b/>
@@ -184,6 +182,15 @@
           <w:color w:val="C00000"/>
         </w:rPr>
       </w:pPr>
+      <w:bookmarkStart w:id="0" w:name="_GoBack"/>
+      <w:bookmarkEnd w:id="0"/>
+      <w:r>
+        <w:rPr>
+          <w:b/>
+          <w:color w:val="C00000"/>
+        </w:rPr>
+        <w:t>Revising more: 2019</w:t>
+      </w:r>
     </w:p>
     <w:p>
       <w:pPr>
@@ -61496,7 +61503,7 @@
 </file>
 
 <file path=customXml/itemProps1.xml><?xml version="1.0" encoding="utf-8"?>
-<ds:datastoreItem xmlns:ds="http://schemas.openxmlformats.org/officeDocument/2006/customXml" ds:itemID="{2C364050-BADE-904C-A7DD-E75D829BD873}">
+<ds:datastoreItem xmlns:ds="http://schemas.openxmlformats.org/officeDocument/2006/customXml" ds:itemID="{36701979-9BE0-CA46-892B-5948CCA29267}">
   <ds:schemaRefs>
     <ds:schemaRef ds:uri="http://schemas.openxmlformats.org/officeDocument/2006/bibliography"/>
   </ds:schemaRefs>

--- a/19-c-Brit-Lit/notes/19c-Brit-Lit-Teaching-Notes.docx
+++ b/19-c-Brit-Lit/notes/19c-Brit-Lit-Teaching-Notes.docx
@@ -39088,8 +39088,6 @@
       <w:r>
         <w:t>for servants…willing to carpet the place, etc. (42)</w:t>
       </w:r>
-      <w:bookmarkStart w:id="72" w:name="_GoBack"/>
-      <w:bookmarkEnd w:id="72"/>
     </w:p>
     <w:p>
       <w:r>
@@ -43563,7 +43561,7 @@
       </w:r>
     </w:p>
     <w:p>
-      <w:bookmarkStart w:id="73" w:name="p73"/>
+      <w:bookmarkStart w:id="72" w:name="p73"/>
       <w:r>
         <w:rPr>
           <w:color w:val="000000"/>
@@ -43582,7 +43580,7 @@
         </w:rPr>
         <w:t>Far</w:t>
       </w:r>
-      <w:bookmarkEnd w:id="73"/>
+      <w:bookmarkEnd w:id="72"/>
       <w:r>
         <w:rPr>
           <w:rStyle w:val="apple-converted-space"/>
@@ -43713,7 +43711,7 @@
         </w:rPr>
         <w:t> </w:t>
       </w:r>
-      <w:bookmarkStart w:id="74" w:name="p78"/>
+      <w:bookmarkStart w:id="73" w:name="p78"/>
       <w:r>
         <w:rPr>
           <w:color w:val="000000"/>
@@ -43723,7 +43721,7 @@
         </w:rPr>
         <w:t>her</w:t>
       </w:r>
-      <w:bookmarkEnd w:id="74"/>
+      <w:bookmarkEnd w:id="73"/>
       <w:r>
         <w:rPr>
           <w:rStyle w:val="apple-converted-space"/>
@@ -49060,6 +49058,37 @@
         <w:lastRenderedPageBreak/>
         <w:t>Darwin: Origin of Species + Descent of Man</w:t>
       </w:r>
+      <w:r>
+        <w:rPr>
+          <w:b/>
+          <w:color w:val="000000"/>
+        </w:rPr>
+        <w:t xml:space="preserve">     </w:t>
+      </w:r>
+      <w:r>
+        <w:rPr>
+          <w:color w:val="000000"/>
+        </w:rPr>
+        <w:t>See Powerpoin</w:t>
+      </w:r>
+      <w:r>
+        <w:rPr>
+          <w:color w:val="000000"/>
+        </w:rPr>
+        <w:t>t notes, but don’t get attached to them. START with Tennyson readings</w:t>
+      </w:r>
+      <w:r>
+        <w:rPr>
+          <w:color w:val="000000"/>
+        </w:rPr>
+        <w:t>; then introduce Darwin and Lyell together</w:t>
+      </w:r>
+      <w:r>
+        <w:rPr>
+          <w:color w:val="000000"/>
+        </w:rPr>
+        <w:t xml:space="preserve">. </w:t>
+      </w:r>
     </w:p>
     <w:p>
       <w:pPr>
@@ -49068,12 +49097,616 @@
           <w:color w:val="000000"/>
         </w:rPr>
       </w:pPr>
-      <w:r>
-        <w:rPr>
-          <w:color w:val="000000"/>
-        </w:rPr>
-        <w:t>SEE POWERPOINT!</w:t>
-      </w:r>
+    </w:p>
+    <w:p>
+      <w:pPr>
+        <w:ind w:left="720" w:hanging="720"/>
+        <w:rPr>
+          <w:color w:val="000000"/>
+        </w:rPr>
+      </w:pPr>
+      <w:r>
+        <w:rPr>
+          <w:color w:val="000000"/>
+        </w:rPr>
+        <w:t>1830s and 40s: evidence of DOUBT in Nature’s benevolence</w:t>
+      </w:r>
+      <w:bookmarkStart w:id="74" w:name="_GoBack"/>
+      <w:bookmarkEnd w:id="74"/>
+      <w:r>
+        <w:rPr>
+          <w:color w:val="000000"/>
+        </w:rPr>
+        <w:t xml:space="preserve">. </w:t>
+      </w:r>
+    </w:p>
+    <w:p>
+      <w:pPr>
+        <w:ind w:left="720" w:hanging="720"/>
+        <w:rPr>
+          <w:color w:val="000000"/>
+        </w:rPr>
+      </w:pPr>
+      <w:r>
+        <w:rPr>
+          <w:color w:val="000000"/>
+        </w:rPr>
+        <w:t>Almost certainly responding to Charles Lyell’s long view of time in geology</w:t>
+      </w:r>
+      <w:r>
+        <w:rPr>
+          <w:color w:val="000000"/>
+        </w:rPr>
+        <w:t>/</w:t>
+      </w:r>
+    </w:p>
+    <w:p>
+      <w:pPr>
+        <w:pStyle w:val="ListParagraph"/>
+        <w:numPr>
+          <w:ilvl w:val="0"/>
+          <w:numId w:val="6"/>
+        </w:numPr>
+        <w:rPr>
+          <w:i/>
+          <w:color w:val="000000"/>
+        </w:rPr>
+      </w:pPr>
+      <w:r>
+        <w:rPr>
+          <w:color w:val="000000"/>
+        </w:rPr>
+        <w:t>evidence of species extinction</w:t>
+      </w:r>
+      <w:r>
+        <w:rPr>
+          <w:color w:val="000000"/>
+        </w:rPr>
+        <w:t xml:space="preserve">: </w:t>
+      </w:r>
+      <w:r>
+        <w:rPr>
+          <w:b/>
+          <w:color w:val="000000"/>
+        </w:rPr>
+        <w:t>Tennyson’s</w:t>
+      </w:r>
+      <w:r>
+        <w:rPr>
+          <w:b/>
+          <w:i/>
+          <w:color w:val="000000"/>
+        </w:rPr>
+        <w:t xml:space="preserve"> In Memoriam</w:t>
+      </w:r>
+      <w:r>
+        <w:rPr>
+          <w:b/>
+          <w:color w:val="000000"/>
+        </w:rPr>
+        <w:t xml:space="preserve"> (1850)</w:t>
+      </w:r>
+      <w:r>
+        <w:rPr>
+          <w:b/>
+          <w:color w:val="000000"/>
+        </w:rPr>
+        <w:t xml:space="preserve">—published just about 8 years before </w:t>
+      </w:r>
+      <w:r>
+        <w:rPr>
+          <w:b/>
+          <w:i/>
+          <w:color w:val="000000"/>
+        </w:rPr>
+        <w:t>Origin of Species</w:t>
+      </w:r>
+    </w:p>
+    <w:p>
+      <w:pPr>
+        <w:pStyle w:val="ListParagraph"/>
+        <w:numPr>
+          <w:ilvl w:val="1"/>
+          <w:numId w:val="6"/>
+        </w:numPr>
+        <w:rPr>
+          <w:color w:val="000000"/>
+        </w:rPr>
+      </w:pPr>
+      <w:r>
+        <w:rPr>
+          <w:color w:val="000000"/>
+        </w:rPr>
+        <w:t>Arthur Henry Hallam, Tennyson’s BFF, engaged to Tennyson’s sister Emilia in 1832, dies suddenly in 1833 in Vienna. Tennyson begins writing In Memoriam AHH in 1833…works on it over the following decade, published it anonymously in 1850.</w:t>
+      </w:r>
+    </w:p>
+    <w:p>
+      <w:pPr>
+        <w:ind w:left="720" w:hanging="720"/>
+        <w:rPr>
+          <w:color w:val="000000"/>
+        </w:rPr>
+      </w:pPr>
+    </w:p>
+    <w:p>
+      <w:pPr>
+        <w:pStyle w:val="ListParagraph"/>
+        <w:numPr>
+          <w:ilvl w:val="0"/>
+          <w:numId w:val="6"/>
+        </w:numPr>
+        <w:rPr>
+          <w:color w:val="000000"/>
+        </w:rPr>
+      </w:pPr>
+      <w:r>
+        <w:rPr>
+          <w:color w:val="000000"/>
+        </w:rPr>
+        <w:t xml:space="preserve">Think about </w:t>
+      </w:r>
+      <w:r>
+        <w:rPr>
+          <w:b/>
+          <w:i/>
+          <w:color w:val="000000"/>
+        </w:rPr>
+        <w:t>Wuthering Heights</w:t>
+      </w:r>
+      <w:r>
+        <w:rPr>
+          <w:color w:val="000000"/>
+        </w:rPr>
+        <w:t xml:space="preserve"> and its material on heredity</w:t>
+      </w:r>
+      <w:r>
+        <w:rPr>
+          <w:b/>
+          <w:color w:val="000000"/>
+        </w:rPr>
+        <w:t xml:space="preserve"> (WH published December 1847).</w:t>
+      </w:r>
+      <w:r>
+        <w:rPr>
+          <w:color w:val="000000"/>
+        </w:rPr>
+        <w:t xml:space="preserve"> Cathy 1 said her love for Heathcliff was like the rocks and stones on the moor (runs deeper/geological strata of deep time), and her feelings for Edgar Linton are like the leaves on trees that fall away—seasonal.</w:t>
+      </w:r>
+      <w:r>
+        <w:rPr>
+          <w:color w:val="000000"/>
+        </w:rPr>
+        <w:t xml:space="preserve"> But really what we see is the survival of Cathy 1’s eyes in Hareton and Cathy 2, staring down Heathcliff…Cathy’s traits multiply over time. Those who don’t survive—Isabella Linton, the Linton features, Linton Heathcliff—what we might call recessive? </w:t>
+      </w:r>
+      <w:r>
+        <w:rPr>
+          <w:color w:val="000000"/>
+        </w:rPr>
+        <w:br/>
+      </w:r>
+    </w:p>
+    <w:p>
+      <w:pPr>
+        <w:ind w:left="720" w:hanging="720"/>
+        <w:rPr>
+          <w:b/>
+          <w:color w:val="000000"/>
+        </w:rPr>
+      </w:pPr>
+      <w:r>
+        <w:rPr>
+          <w:b/>
+          <w:color w:val="000000"/>
+        </w:rPr>
+        <w:t xml:space="preserve">Darwin publishes </w:t>
+      </w:r>
+      <w:r>
+        <w:rPr>
+          <w:b/>
+          <w:i/>
+          <w:color w:val="000000"/>
+        </w:rPr>
+        <w:t xml:space="preserve">The Origin of Species </w:t>
+      </w:r>
+      <w:r>
+        <w:rPr>
+          <w:b/>
+          <w:color w:val="000000"/>
+        </w:rPr>
+        <w:t>after long delay in 1858</w:t>
+      </w:r>
+    </w:p>
+    <w:p>
+      <w:pPr>
+        <w:ind w:left="720" w:hanging="720"/>
+        <w:rPr>
+          <w:color w:val="000000"/>
+        </w:rPr>
+      </w:pPr>
+    </w:p>
+    <w:p>
+      <w:pPr>
+        <w:pStyle w:val="ListParagraph"/>
+        <w:numPr>
+          <w:ilvl w:val="0"/>
+          <w:numId w:val="6"/>
+        </w:numPr>
+        <w:rPr>
+          <w:color w:val="000000"/>
+        </w:rPr>
+      </w:pPr>
+      <w:r>
+        <w:rPr>
+          <w:color w:val="000000"/>
+        </w:rPr>
+        <w:t>P. 1562 (in our PDF, 2</w:t>
+      </w:r>
+      <w:r>
+        <w:rPr>
+          <w:color w:val="000000"/>
+          <w:vertAlign w:val="superscript"/>
+        </w:rPr>
+        <w:t>nd</w:t>
+      </w:r>
+      <w:r>
+        <w:rPr>
+          <w:color w:val="000000"/>
+        </w:rPr>
+        <w:t xml:space="preserve"> page): good examples of struggle for existence among the mistletoe plants against a) limited water, and b) each other vying for it</w:t>
+      </w:r>
+    </w:p>
+    <w:p>
+      <w:pPr>
+        <w:pStyle w:val="ListParagraph"/>
+        <w:numPr>
+          <w:ilvl w:val="0"/>
+          <w:numId w:val="6"/>
+        </w:numPr>
+        <w:rPr>
+          <w:color w:val="000000"/>
+        </w:rPr>
+      </w:pPr>
+      <w:r>
+        <w:rPr>
+          <w:color w:val="000000"/>
+        </w:rPr>
+        <w:t>Darwin applies Thomas Malthus’s ideas about population in the [Geometrical Ratio of Increase] section (1562)</w:t>
+      </w:r>
+    </w:p>
+    <w:p>
+      <w:pPr>
+        <w:pStyle w:val="ListParagraph"/>
+        <w:numPr>
+          <w:ilvl w:val="0"/>
+          <w:numId w:val="6"/>
+        </w:numPr>
+        <w:rPr>
+          <w:color w:val="000000"/>
+        </w:rPr>
+      </w:pPr>
+      <w:r>
+        <w:rPr>
+          <w:color w:val="000000"/>
+        </w:rPr>
+        <w:t>Population numbers of animals:”humble bees” and red clover, CATS AND MICE on p. 1563</w:t>
+      </w:r>
+    </w:p>
+    <w:p>
+      <w:pPr>
+        <w:pStyle w:val="ListParagraph"/>
+        <w:numPr>
+          <w:ilvl w:val="0"/>
+          <w:numId w:val="6"/>
+        </w:numPr>
+        <w:rPr>
+          <w:color w:val="000000"/>
+        </w:rPr>
+      </w:pPr>
+      <w:r>
+        <w:rPr>
+          <w:color w:val="000000"/>
+        </w:rPr>
+        <w:t>Darwin comments that he sees no issue for religion (in Origin of Species, p. 1365 (from Ch. 15, Recapitulation and Conclusion): “I see no good reason why the views given in this volume should shock the religious feelings of any one.”</w:t>
+      </w:r>
+    </w:p>
+    <w:p>
+      <w:pPr>
+        <w:pStyle w:val="ListParagraph"/>
+        <w:numPr>
+          <w:ilvl w:val="1"/>
+          <w:numId w:val="6"/>
+        </w:numPr>
+        <w:rPr>
+          <w:color w:val="000000"/>
+        </w:rPr>
+      </w:pPr>
+      <w:r>
+        <w:rPr>
+          <w:color w:val="000000"/>
+        </w:rPr>
+        <w:t>“the mutability of species”</w:t>
+      </w:r>
+    </w:p>
+    <w:p>
+      <w:pPr>
+        <w:pStyle w:val="ListParagraph"/>
+        <w:numPr>
+          <w:ilvl w:val="1"/>
+          <w:numId w:val="6"/>
+        </w:numPr>
+        <w:rPr>
+          <w:color w:val="000000"/>
+        </w:rPr>
+      </w:pPr>
+      <w:r>
+        <w:rPr>
+          <w:color w:val="000000"/>
+        </w:rPr>
+        <w:t xml:space="preserve">And yet…see last full page of </w:t>
+      </w:r>
+      <w:r>
+        <w:rPr>
+          <w:i/>
+          <w:color w:val="000000"/>
+        </w:rPr>
+        <w:t>Origin of Species</w:t>
+      </w:r>
+      <w:r>
+        <w:rPr>
+          <w:color w:val="000000"/>
+        </w:rPr>
+        <w:t xml:space="preserve"> excerpts: “Authors of the highest eminence seem to be fully satisified with the view that each speices has been independently created. To my mind it accords better with what we know of the laws impressed on matter by the Creator that the production and extinction of the past and present inhabitants of the world should have been due to secondary casues, like those determining the birth and death of the individual. When I view all beings not as special creations, but as the lineal descendants of some few beings which lived long before the first bed of the Cambrian system was deposited, they seem to me to become ennobled.</w:t>
+      </w:r>
+      <w:r>
+        <w:rPr>
+          <w:color w:val="000000"/>
+        </w:rPr>
+        <w:t xml:space="preserve"> Judging from the past, we may safely infer that not one living species will transmit its unaltered likeness to a distant futurity. And of the species now living very few will transmit progeny of any kind to a far distant futurity….all the species in many genera, have left no descendants, but have come utterly extinct. . . As all the living forms of life are the lineal descendants of those which lived long before the Cambrian epoch, we may feel certain that</w:t>
+      </w:r>
+      <w:r>
+        <w:rPr>
+          <w:b/>
+          <w:color w:val="000000"/>
+        </w:rPr>
+        <w:t xml:space="preserve"> the ordinary succession by generation has never once been broken, and that no cataclysm has desolated the whole world. </w:t>
+      </w:r>
+      <w:r>
+        <w:rPr>
+          <w:b/>
+          <w:color w:val="000000"/>
+        </w:rPr>
+        <w:t xml:space="preserve">Hence we may look with some confidence to a secure future of great length. </w:t>
+      </w:r>
+      <w:r>
+        <w:rPr>
+          <w:color w:val="000000"/>
+        </w:rPr>
+        <w:t xml:space="preserve">And as natural selection works solely by and for the good of each being, all corporeal and </w:t>
+      </w:r>
+      <w:r>
+        <w:rPr>
+          <w:color w:val="000000"/>
+        </w:rPr>
+        <w:lastRenderedPageBreak/>
+        <w:t xml:space="preserve">mental endowments will tend to progress towards perfection.” </w:t>
+      </w:r>
+      <w:r>
+        <w:rPr>
+          <w:color w:val="000000"/>
+        </w:rPr>
+        <w:t>[Perhaps Darwin makes light of mass extinction events?]</w:t>
+      </w:r>
+    </w:p>
+    <w:p>
+      <w:pPr>
+        <w:pStyle w:val="ListParagraph"/>
+        <w:ind w:left="1440"/>
+        <w:rPr>
+          <w:color w:val="000000"/>
+        </w:rPr>
+      </w:pPr>
+    </w:p>
+    <w:p>
+      <w:pPr>
+        <w:pStyle w:val="ListParagraph"/>
+        <w:numPr>
+          <w:ilvl w:val="1"/>
+          <w:numId w:val="6"/>
+        </w:numPr>
+        <w:rPr>
+          <w:color w:val="000000"/>
+        </w:rPr>
+      </w:pPr>
+      <w:r>
+        <w:rPr>
+          <w:color w:val="000000"/>
+        </w:rPr>
+        <w:t xml:space="preserve">Bottom of that page: summary of the high points capitalized. “There is grandeur in this view of life, with its several powers, having been originally breathed by the Creator into a few forms or into one; and that, whilst this planet has gone cycling on according to the fixed law of gravity, from so simple a beginning endless forms most beautiful and most wonderful have been, and are being evolved.” </w:t>
+      </w:r>
+    </w:p>
+    <w:p>
+      <w:pPr>
+        <w:pStyle w:val="ListParagraph"/>
+        <w:numPr>
+          <w:ilvl w:val="0"/>
+          <w:numId w:val="6"/>
+        </w:numPr>
+        <w:rPr>
+          <w:color w:val="000000"/>
+        </w:rPr>
+      </w:pPr>
+      <w:r>
+        <w:rPr>
+          <w:color w:val="000000"/>
+        </w:rPr>
+        <w:t xml:space="preserve">The Descent of Man published 1871 explicitly included humanity in the concept of natural selection and sexual selection. See page 1572 re how we should feel about this. Simple beginnings that lead to endless variety of forms!  </w:t>
+      </w:r>
+    </w:p>
+    <w:p>
+      <w:pPr>
+        <w:ind w:left="720" w:hanging="720"/>
+        <w:rPr>
+          <w:color w:val="000000"/>
+        </w:rPr>
+      </w:pPr>
+    </w:p>
+    <w:p>
+      <w:pPr>
+        <w:ind w:left="720" w:hanging="720"/>
+        <w:rPr>
+          <w:color w:val="000000"/>
+        </w:rPr>
+      </w:pPr>
+      <w:r>
+        <w:rPr>
+          <w:color w:val="000000"/>
+        </w:rPr>
+        <w:t xml:space="preserve">Writers responding to issues raised by </w:t>
+      </w:r>
+      <w:r>
+        <w:rPr>
+          <w:color w:val="000000"/>
+        </w:rPr>
+        <w:t xml:space="preserve">Darwin: </w:t>
+      </w:r>
+    </w:p>
+    <w:p>
+      <w:pPr>
+        <w:rPr>
+          <w:color w:val="000000"/>
+        </w:rPr>
+      </w:pPr>
+    </w:p>
+    <w:p>
+      <w:pPr>
+        <w:pStyle w:val="ListParagraph"/>
+        <w:numPr>
+          <w:ilvl w:val="0"/>
+          <w:numId w:val="6"/>
+        </w:numPr>
+        <w:rPr>
+          <w:color w:val="000000"/>
+        </w:rPr>
+      </w:pPr>
+      <w:r>
+        <w:rPr>
+          <w:color w:val="000000"/>
+        </w:rPr>
+        <w:t xml:space="preserve">struggle for existence: </w:t>
+      </w:r>
+      <w:r>
+        <w:rPr>
+          <w:b/>
+          <w:i/>
+          <w:color w:val="000000"/>
+        </w:rPr>
+        <w:t>Alice in Wonderland</w:t>
+      </w:r>
+      <w:r>
+        <w:rPr>
+          <w:color w:val="000000"/>
+        </w:rPr>
+        <w:t>, Dodo, Caucus Race (first published December 1865)—a change in the way we think of Nature as a model for life!</w:t>
+      </w:r>
+    </w:p>
+    <w:p>
+      <w:pPr>
+        <w:pStyle w:val="ListParagraph"/>
+        <w:rPr>
+          <w:color w:val="000000"/>
+        </w:rPr>
+      </w:pPr>
+      <w:r>
+        <w:rPr>
+          <w:color w:val="000000"/>
+        </w:rPr>
+        <w:t>…</w:t>
+      </w:r>
+    </w:p>
+    <w:p>
+      <w:pPr>
+        <w:pStyle w:val="ListParagraph"/>
+        <w:numPr>
+          <w:ilvl w:val="0"/>
+          <w:numId w:val="6"/>
+        </w:numPr>
+        <w:rPr>
+          <w:color w:val="000000"/>
+        </w:rPr>
+      </w:pPr>
+      <w:r>
+        <w:rPr>
+          <w:color w:val="000000"/>
+        </w:rPr>
+        <w:t>female control of sexual selection (possibly)…</w:t>
+      </w:r>
+      <w:r>
+        <w:rPr>
+          <w:b/>
+          <w:i/>
+          <w:color w:val="000000"/>
+        </w:rPr>
+        <w:t xml:space="preserve">Goblin Market and other poems </w:t>
+      </w:r>
+      <w:r>
+        <w:rPr>
+          <w:color w:val="000000"/>
+        </w:rPr>
+        <w:t>(1862)</w:t>
+      </w:r>
+    </w:p>
+    <w:p>
+      <w:pPr>
+        <w:rPr>
+          <w:color w:val="000000"/>
+        </w:rPr>
+      </w:pPr>
+    </w:p>
+    <w:p>
+      <w:pPr>
+        <w:rPr>
+          <w:color w:val="000000"/>
+        </w:rPr>
+      </w:pPr>
+      <w:r>
+        <w:rPr>
+          <w:color w:val="000000"/>
+        </w:rPr>
+        <w:t>Darwin’s Descent of Man (</w:t>
+      </w:r>
+      <w:r>
+        <w:rPr>
+          <w:color w:val="000000"/>
+        </w:rPr>
+        <w:t xml:space="preserve">published </w:t>
+      </w:r>
+      <w:r>
+        <w:rPr>
+          <w:color w:val="000000"/>
+        </w:rPr>
+        <w:t>1872)</w:t>
+      </w:r>
+      <w:r>
+        <w:rPr>
+          <w:color w:val="000000"/>
+        </w:rPr>
+        <w:t xml:space="preserve">. Most of the literary writers are evidently responding to earlier material—either Lyell’s Geology or Darwin’s Origin of Species, perhaps paving the way to a cultural shift in attitude toward Nature. </w:t>
+      </w:r>
+    </w:p>
+    <w:p>
+      <w:pPr>
+        <w:rPr>
+          <w:color w:val="000000"/>
+        </w:rPr>
+      </w:pPr>
+    </w:p>
+    <w:p>
+      <w:pPr>
+        <w:ind w:left="720" w:hanging="720"/>
+        <w:rPr>
+          <w:color w:val="000000"/>
+        </w:rPr>
+      </w:pPr>
     </w:p>
     <w:p>
       <w:pPr>
@@ -49244,6 +49877,41 @@
           <w:szCs w:val="21"/>
         </w:rPr>
         <w:t>Household atmosphere: art, literature, revolutionary politics!</w:t>
+      </w:r>
+    </w:p>
+    <w:p>
+      <w:pPr>
+        <w:rPr>
+          <w:color w:val="000000"/>
+          <w:sz w:val="21"/>
+          <w:szCs w:val="21"/>
+        </w:rPr>
+      </w:pPr>
+    </w:p>
+    <w:p>
+      <w:pPr>
+        <w:rPr>
+          <w:color w:val="000000"/>
+          <w:sz w:val="21"/>
+          <w:szCs w:val="21"/>
+        </w:rPr>
+      </w:pPr>
+      <w:r>
+        <w:rPr>
+          <w:i/>
+          <w:color w:val="000000"/>
+          <w:sz w:val="21"/>
+          <w:szCs w:val="21"/>
+        </w:rPr>
+        <w:t>Goblin Market and Other Poems</w:t>
+      </w:r>
+      <w:r>
+        <w:rPr>
+          <w:color w:val="000000"/>
+          <w:sz w:val="21"/>
+          <w:szCs w:val="21"/>
+        </w:rPr>
+        <w:t xml:space="preserve"> published 1862</w:t>
       </w:r>
     </w:p>
     <w:p>
@@ -49919,6 +50587,7 @@
           <w:sz w:val="18"/>
           <w:szCs w:val="18"/>
         </w:rPr>
+        <w:lastRenderedPageBreak/>
         <w:t xml:space="preserve">Ford Madox Brown, </w:t>
       </w:r>
       <w:hyperlink r:id="rId90" w:history="1">
@@ -56366,7 +57035,7 @@
         <w:rStyle w:val="PageNumber"/>
         <w:noProof/>
       </w:rPr>
-      <w:t>103</w:t>
+      <w:t>127</w:t>
     </w:r>
     <w:r>
       <w:rPr>
@@ -58330,7 +58999,7 @@
         <w:rFonts w:ascii="Symbol" w:hAnsi="Symbol" w:hint="default"/>
       </w:rPr>
     </w:lvl>
-    <w:lvl w:ilvl="1" w:tplc="04090003" w:tentative="1">
+    <w:lvl w:ilvl="1" w:tplc="04090003">
       <w:start w:val="1"/>
       <w:numFmt w:val="bullet"/>
       <w:lvlText w:val="o"/>
@@ -62273,7 +62942,7 @@
 </file>
 
 <file path=customXml/itemProps1.xml><?xml version="1.0" encoding="utf-8"?>
-<ds:datastoreItem xmlns:ds="http://schemas.openxmlformats.org/officeDocument/2006/customXml" ds:itemID="{20FABCA0-3E24-4CA8-93F8-C9B868250E56}">
+<ds:datastoreItem xmlns:ds="http://schemas.openxmlformats.org/officeDocument/2006/customXml" ds:itemID="{771F68E2-4352-4892-91EE-93FEADAF5DF5}">
   <ds:schemaRefs>
     <ds:schemaRef ds:uri="http://schemas.openxmlformats.org/officeDocument/2006/bibliography"/>
   </ds:schemaRefs>

--- a/19-c-Brit-Lit/notes/19c-Brit-Lit-Teaching-Notes.docx
+++ b/19-c-Brit-Lit/notes/19c-Brit-Lit-Teaching-Notes.docx
@@ -1,6 +1,6 @@
 
 <file path=word/document.xml><?xml version="1.0" encoding="utf-8"?>
-<w:document xmlns:wpc="http://schemas.microsoft.com/office/word/2010/wordprocessingCanvas" xmlns:mc="http://schemas.openxmlformats.org/markup-compatibility/2006" xmlns:o="urn:schemas-microsoft-com:office:office" xmlns:r="http://schemas.openxmlformats.org/officeDocument/2006/relationships" xmlns:m="http://schemas.openxmlformats.org/officeDocument/2006/math" xmlns:v="urn:schemas-microsoft-com:vml" xmlns:wp14="http://schemas.microsoft.com/office/word/2010/wordprocessingDrawing" xmlns:wp="http://schemas.openxmlformats.org/drawingml/2006/wordprocessingDrawing" xmlns:w10="urn:schemas-microsoft-com:office:word" xmlns:w="http://schemas.openxmlformats.org/wordprocessingml/2006/main" xmlns:w14="http://schemas.microsoft.com/office/word/2010/wordml" xmlns:w15="http://schemas.microsoft.com/office/word/2012/wordml" xmlns:wpg="http://schemas.microsoft.com/office/word/2010/wordprocessingGroup" xmlns:wpi="http://schemas.microsoft.com/office/word/2010/wordprocessingInk" xmlns:wne="http://schemas.microsoft.com/office/word/2006/wordml" xmlns:wps="http://schemas.microsoft.com/office/word/2010/wordprocessingShape" mc:Ignorable="w14 w15 wp14">
+<w:document xmlns:wpc="http://schemas.microsoft.com/office/word/2010/wordprocessingCanvas" xmlns:cx="http://schemas.microsoft.com/office/drawing/2014/chartex" xmlns:cx1="http://schemas.microsoft.com/office/drawing/2015/9/8/chartex" xmlns:cx2="http://schemas.microsoft.com/office/drawing/2015/10/21/chartex" xmlns:cx3="http://schemas.microsoft.com/office/drawing/2016/5/9/chartex" xmlns:cx4="http://schemas.microsoft.com/office/drawing/2016/5/10/chartex" xmlns:cx5="http://schemas.microsoft.com/office/drawing/2016/5/11/chartex" xmlns:cx6="http://schemas.microsoft.com/office/drawing/2016/5/12/chartex" xmlns:cx7="http://schemas.microsoft.com/office/drawing/2016/5/13/chartex" xmlns:cx8="http://schemas.microsoft.com/office/drawing/2016/5/14/chartex" xmlns:mc="http://schemas.openxmlformats.org/markup-compatibility/2006" xmlns:aink="http://schemas.microsoft.com/office/drawing/2016/ink" xmlns:am3d="http://schemas.microsoft.com/office/drawing/2017/model3d" xmlns:o="urn:schemas-microsoft-com:office:office" xmlns:r="http://schemas.openxmlformats.org/officeDocument/2006/relationships" xmlns:m="http://schemas.openxmlformats.org/officeDocument/2006/math" xmlns:v="urn:schemas-microsoft-com:vml" xmlns:wp14="http://schemas.microsoft.com/office/word/2010/wordprocessingDrawing" xmlns:wp="http://schemas.openxmlformats.org/drawingml/2006/wordprocessingDrawing" xmlns:w10="urn:schemas-microsoft-com:office:word" xmlns:w="http://schemas.openxmlformats.org/wordprocessingml/2006/main" xmlns:w14="http://schemas.microsoft.com/office/word/2010/wordml" xmlns:w15="http://schemas.microsoft.com/office/word/2012/wordml" xmlns:w16cid="http://schemas.microsoft.com/office/word/2016/wordml/cid" xmlns:w16se="http://schemas.microsoft.com/office/word/2015/wordml/symex" xmlns:wpg="http://schemas.microsoft.com/office/word/2010/wordprocessingGroup" xmlns:wpi="http://schemas.microsoft.com/office/word/2010/wordprocessingInk" xmlns:wne="http://schemas.microsoft.com/office/word/2006/wordml" xmlns:wps="http://schemas.microsoft.com/office/word/2010/wordprocessingShape" mc:Ignorable="w14 w15 w16se w16cid wp14">
   <w:body>
     <w:p>
       <w:pPr>
@@ -40275,6 +40275,7 @@
         <w:rPr>
           <w:b/>
         </w:rPr>
+        <w:lastRenderedPageBreak/>
         <w:t xml:space="preserve">Vol. II Ch. 1: </w:t>
       </w:r>
       <w:r>
@@ -40628,7 +40629,11 @@
       </w:r>
       <w:r>
         <w:br/>
-        <w:t>REVENGE—eye-for-an-eye desire Calls to Question: IS Isabella really so VIRTUOUS in her nonviolence and supposed superiority of conscience? She can’t take revenge, and so she can’t forgive!</w:t>
+        <w:t xml:space="preserve">REVENGE—eye-for-an-eye desire Calls to Question: IS Isabella really so VIRTUOUS in her </w:t>
+      </w:r>
+      <w:r>
+        <w:lastRenderedPageBreak/>
+        <w:t>nonviolence and supposed superiority of conscience? She can’t take revenge, and so she can’t forgive!</w:t>
       </w:r>
     </w:p>
     <w:p/>
@@ -40963,13 +40968,13 @@
     <w:p/>
     <w:p>
       <w:r>
+        <w:lastRenderedPageBreak/>
         <w:t xml:space="preserve">--need to conceal what happened from her father </w:t>
       </w:r>
     </w:p>
     <w:p/>
     <w:p>
       <w:r>
-        <w:lastRenderedPageBreak/>
         <w:t>Vol. II Ch. V:</w:t>
       </w:r>
       <w:r>
@@ -41295,13 +41300,13 @@
         </w:numPr>
       </w:pPr>
       <w:r>
+        <w:lastRenderedPageBreak/>
         <w:t>Cathy 1 and feathers in her pillow… (111)</w:t>
       </w:r>
     </w:p>
     <w:p/>
     <w:p>
       <w:r>
-        <w:lastRenderedPageBreak/>
         <w:t>Penniston Crags: place desired by Cathy I and Cathy II.  What Cathy I sees in her delusional state</w:t>
       </w:r>
     </w:p>
@@ -49109,15 +49114,7 @@
         <w:rPr>
           <w:color w:val="000000"/>
         </w:rPr>
-        <w:t>1830s and 40s: evidence of DOUBT in Nature’s benevolence</w:t>
-      </w:r>
-      <w:bookmarkStart w:id="74" w:name="_GoBack"/>
-      <w:bookmarkEnd w:id="74"/>
-      <w:r>
-        <w:rPr>
-          <w:color w:val="000000"/>
-        </w:rPr>
-        <w:t xml:space="preserve">. </w:t>
+        <w:t xml:space="preserve">1830s and 40s: evidence of DOUBT in Nature’s benevolence. </w:t>
       </w:r>
     </w:p>
     <w:p>
@@ -49131,13 +49128,7 @@
         <w:rPr>
           <w:color w:val="000000"/>
         </w:rPr>
-        <w:t>Almost certainly responding to Charles Lyell’s long view of time in geology</w:t>
-      </w:r>
-      <w:r>
-        <w:rPr>
-          <w:color w:val="000000"/>
-        </w:rPr>
-        <w:t>/</w:t>
+        <w:t>Almost certainly responding to Charles Lyell’s long view of time in geology/</w:t>
       </w:r>
     </w:p>
     <w:p>
@@ -51140,6 +51131,21 @@
         <w:spacing w:before="100" w:beforeAutospacing="1" w:after="100" w:afterAutospacing="1"/>
       </w:pPr>
       <w:r>
+        <w:t xml:space="preserve">Christina Rossetti was working on this poem in 1859, the year when she began volunteering at St. Mary Magdalene House / Highgate Penitentiary for Fallen Women in London.  </w:t>
+      </w:r>
+    </w:p>
+    <w:p>
+      <w:pPr>
+        <w:spacing w:before="100" w:beforeAutospacing="1" w:after="100" w:afterAutospacing="1"/>
+      </w:pPr>
+      <w:bookmarkStart w:id="74" w:name="_GoBack"/>
+      <w:bookmarkEnd w:id="74"/>
+    </w:p>
+    <w:p>
+      <w:pPr>
+        <w:spacing w:before="100" w:beforeAutospacing="1" w:after="100" w:afterAutospacing="1"/>
+      </w:pPr>
+      <w:r>
         <w:rPr>
           <w:b/>
           <w:i/>
@@ -51324,6 +51330,7 @@
         <w:spacing w:before="100" w:beforeAutospacing="1" w:after="100" w:afterAutospacing="1"/>
       </w:pPr>
       <w:r>
+        <w:lastRenderedPageBreak/>
         <w:t>EFFECTS of goblin fruit on Laura—lines 253+</w:t>
       </w:r>
       <w:r>
@@ -51370,7 +51377,6 @@
         <w:rPr>
           <w:b/>
         </w:rPr>
-        <w:lastRenderedPageBreak/>
         <w:t>Laura’s physical decline ACTIVATES LIZZIE—line 322</w:t>
       </w:r>
       <w:r>
@@ -56951,7 +56957,7 @@
 </file>
 
 <file path=word/endnotes.xml><?xml version="1.0" encoding="utf-8"?>
-<w:endnotes xmlns:wpc="http://schemas.microsoft.com/office/word/2010/wordprocessingCanvas" xmlns:mc="http://schemas.openxmlformats.org/markup-compatibility/2006" xmlns:o="urn:schemas-microsoft-com:office:office" xmlns:r="http://schemas.openxmlformats.org/officeDocument/2006/relationships" xmlns:m="http://schemas.openxmlformats.org/officeDocument/2006/math" xmlns:v="urn:schemas-microsoft-com:vml" xmlns:wp14="http://schemas.microsoft.com/office/word/2010/wordprocessingDrawing" xmlns:wp="http://schemas.openxmlformats.org/drawingml/2006/wordprocessingDrawing" xmlns:w10="urn:schemas-microsoft-com:office:word" xmlns:w="http://schemas.openxmlformats.org/wordprocessingml/2006/main" xmlns:w14="http://schemas.microsoft.com/office/word/2010/wordml" xmlns:w15="http://schemas.microsoft.com/office/word/2012/wordml" xmlns:wpg="http://schemas.microsoft.com/office/word/2010/wordprocessingGroup" xmlns:wpi="http://schemas.microsoft.com/office/word/2010/wordprocessingInk" xmlns:wne="http://schemas.microsoft.com/office/word/2006/wordml" xmlns:wps="http://schemas.microsoft.com/office/word/2010/wordprocessingShape" mc:Ignorable="w14 w15 wp14">
+<w:endnotes xmlns:wpc="http://schemas.microsoft.com/office/word/2010/wordprocessingCanvas" xmlns:cx="http://schemas.microsoft.com/office/drawing/2014/chartex" xmlns:cx1="http://schemas.microsoft.com/office/drawing/2015/9/8/chartex" xmlns:cx2="http://schemas.microsoft.com/office/drawing/2015/10/21/chartex" xmlns:cx3="http://schemas.microsoft.com/office/drawing/2016/5/9/chartex" xmlns:cx4="http://schemas.microsoft.com/office/drawing/2016/5/10/chartex" xmlns:cx5="http://schemas.microsoft.com/office/drawing/2016/5/11/chartex" xmlns:cx6="http://schemas.microsoft.com/office/drawing/2016/5/12/chartex" xmlns:cx7="http://schemas.microsoft.com/office/drawing/2016/5/13/chartex" xmlns:cx8="http://schemas.microsoft.com/office/drawing/2016/5/14/chartex" xmlns:mc="http://schemas.openxmlformats.org/markup-compatibility/2006" xmlns:aink="http://schemas.microsoft.com/office/drawing/2016/ink" xmlns:am3d="http://schemas.microsoft.com/office/drawing/2017/model3d" xmlns:o="urn:schemas-microsoft-com:office:office" xmlns:r="http://schemas.openxmlformats.org/officeDocument/2006/relationships" xmlns:m="http://schemas.openxmlformats.org/officeDocument/2006/math" xmlns:v="urn:schemas-microsoft-com:vml" xmlns:wp14="http://schemas.microsoft.com/office/word/2010/wordprocessingDrawing" xmlns:wp="http://schemas.openxmlformats.org/drawingml/2006/wordprocessingDrawing" xmlns:w10="urn:schemas-microsoft-com:office:word" xmlns:w="http://schemas.openxmlformats.org/wordprocessingml/2006/main" xmlns:w14="http://schemas.microsoft.com/office/word/2010/wordml" xmlns:w15="http://schemas.microsoft.com/office/word/2012/wordml" xmlns:w16cid="http://schemas.microsoft.com/office/word/2016/wordml/cid" xmlns:w16se="http://schemas.microsoft.com/office/word/2015/wordml/symex" xmlns:wpg="http://schemas.microsoft.com/office/word/2010/wordprocessingGroup" xmlns:wpi="http://schemas.microsoft.com/office/word/2010/wordprocessingInk" xmlns:wne="http://schemas.microsoft.com/office/word/2006/wordml" xmlns:wps="http://schemas.microsoft.com/office/word/2010/wordprocessingShape" mc:Ignorable="w14 w15 w16se w16cid wp14">
   <w:endnote w:type="separator" w:id="-1">
     <w:p>
       <w:r>
@@ -56970,7 +56976,7 @@
 </file>
 
 <file path=word/footnotes.xml><?xml version="1.0" encoding="utf-8"?>
-<w:footnotes xmlns:wpc="http://schemas.microsoft.com/office/word/2010/wordprocessingCanvas" xmlns:mc="http://schemas.openxmlformats.org/markup-compatibility/2006" xmlns:o="urn:schemas-microsoft-com:office:office" xmlns:r="http://schemas.openxmlformats.org/officeDocument/2006/relationships" xmlns:m="http://schemas.openxmlformats.org/officeDocument/2006/math" xmlns:v="urn:schemas-microsoft-com:vml" xmlns:wp14="http://schemas.microsoft.com/office/word/2010/wordprocessingDrawing" xmlns:wp="http://schemas.openxmlformats.org/drawingml/2006/wordprocessingDrawing" xmlns:w10="urn:schemas-microsoft-com:office:word" xmlns:w="http://schemas.openxmlformats.org/wordprocessingml/2006/main" xmlns:w14="http://schemas.microsoft.com/office/word/2010/wordml" xmlns:w15="http://schemas.microsoft.com/office/word/2012/wordml" xmlns:wpg="http://schemas.microsoft.com/office/word/2010/wordprocessingGroup" xmlns:wpi="http://schemas.microsoft.com/office/word/2010/wordprocessingInk" xmlns:wne="http://schemas.microsoft.com/office/word/2006/wordml" xmlns:wps="http://schemas.microsoft.com/office/word/2010/wordprocessingShape" mc:Ignorable="w14 w15 wp14">
+<w:footnotes xmlns:wpc="http://schemas.microsoft.com/office/word/2010/wordprocessingCanvas" xmlns:cx="http://schemas.microsoft.com/office/drawing/2014/chartex" xmlns:cx1="http://schemas.microsoft.com/office/drawing/2015/9/8/chartex" xmlns:cx2="http://schemas.microsoft.com/office/drawing/2015/10/21/chartex" xmlns:cx3="http://schemas.microsoft.com/office/drawing/2016/5/9/chartex" xmlns:cx4="http://schemas.microsoft.com/office/drawing/2016/5/10/chartex" xmlns:cx5="http://schemas.microsoft.com/office/drawing/2016/5/11/chartex" xmlns:cx6="http://schemas.microsoft.com/office/drawing/2016/5/12/chartex" xmlns:cx7="http://schemas.microsoft.com/office/drawing/2016/5/13/chartex" xmlns:cx8="http://schemas.microsoft.com/office/drawing/2016/5/14/chartex" xmlns:mc="http://schemas.openxmlformats.org/markup-compatibility/2006" xmlns:aink="http://schemas.microsoft.com/office/drawing/2016/ink" xmlns:am3d="http://schemas.microsoft.com/office/drawing/2017/model3d" xmlns:o="urn:schemas-microsoft-com:office:office" xmlns:r="http://schemas.openxmlformats.org/officeDocument/2006/relationships" xmlns:m="http://schemas.openxmlformats.org/officeDocument/2006/math" xmlns:v="urn:schemas-microsoft-com:vml" xmlns:wp14="http://schemas.microsoft.com/office/word/2010/wordprocessingDrawing" xmlns:wp="http://schemas.openxmlformats.org/drawingml/2006/wordprocessingDrawing" xmlns:w10="urn:schemas-microsoft-com:office:word" xmlns:w="http://schemas.openxmlformats.org/wordprocessingml/2006/main" xmlns:w14="http://schemas.microsoft.com/office/word/2010/wordml" xmlns:w15="http://schemas.microsoft.com/office/word/2012/wordml" xmlns:w16cid="http://schemas.microsoft.com/office/word/2016/wordml/cid" xmlns:w16se="http://schemas.microsoft.com/office/word/2015/wordml/symex" xmlns:wpg="http://schemas.microsoft.com/office/word/2010/wordprocessingGroup" xmlns:wpi="http://schemas.microsoft.com/office/word/2010/wordprocessingInk" xmlns:wne="http://schemas.microsoft.com/office/word/2006/wordml" xmlns:wps="http://schemas.microsoft.com/office/word/2010/wordprocessingShape" mc:Ignorable="w14 w15 w16se w16cid wp14">
   <w:footnote w:type="separator" w:id="-1">
     <w:p>
       <w:r>
@@ -56989,7 +56995,7 @@
 </file>
 
 <file path=word/header1.xml><?xml version="1.0" encoding="utf-8"?>
-<w:hdr xmlns:wpc="http://schemas.microsoft.com/office/word/2010/wordprocessingCanvas" xmlns:mc="http://schemas.openxmlformats.org/markup-compatibility/2006" xmlns:o="urn:schemas-microsoft-com:office:office" xmlns:r="http://schemas.openxmlformats.org/officeDocument/2006/relationships" xmlns:m="http://schemas.openxmlformats.org/officeDocument/2006/math" xmlns:v="urn:schemas-microsoft-com:vml" xmlns:wp14="http://schemas.microsoft.com/office/word/2010/wordprocessingDrawing" xmlns:wp="http://schemas.openxmlformats.org/drawingml/2006/wordprocessingDrawing" xmlns:w10="urn:schemas-microsoft-com:office:word" xmlns:w="http://schemas.openxmlformats.org/wordprocessingml/2006/main" xmlns:w14="http://schemas.microsoft.com/office/word/2010/wordml" xmlns:w15="http://schemas.microsoft.com/office/word/2012/wordml" xmlns:wpg="http://schemas.microsoft.com/office/word/2010/wordprocessingGroup" xmlns:wpi="http://schemas.microsoft.com/office/word/2010/wordprocessingInk" xmlns:wne="http://schemas.microsoft.com/office/word/2006/wordml" xmlns:wps="http://schemas.microsoft.com/office/word/2010/wordprocessingShape" mc:Ignorable="w14 w15 wp14">
+<w:hdr xmlns:wpc="http://schemas.microsoft.com/office/word/2010/wordprocessingCanvas" xmlns:cx="http://schemas.microsoft.com/office/drawing/2014/chartex" xmlns:cx1="http://schemas.microsoft.com/office/drawing/2015/9/8/chartex" xmlns:cx2="http://schemas.microsoft.com/office/drawing/2015/10/21/chartex" xmlns:cx3="http://schemas.microsoft.com/office/drawing/2016/5/9/chartex" xmlns:cx4="http://schemas.microsoft.com/office/drawing/2016/5/10/chartex" xmlns:cx5="http://schemas.microsoft.com/office/drawing/2016/5/11/chartex" xmlns:cx6="http://schemas.microsoft.com/office/drawing/2016/5/12/chartex" xmlns:cx7="http://schemas.microsoft.com/office/drawing/2016/5/13/chartex" xmlns:cx8="http://schemas.microsoft.com/office/drawing/2016/5/14/chartex" xmlns:mc="http://schemas.openxmlformats.org/markup-compatibility/2006" xmlns:aink="http://schemas.microsoft.com/office/drawing/2016/ink" xmlns:am3d="http://schemas.microsoft.com/office/drawing/2017/model3d" xmlns:o="urn:schemas-microsoft-com:office:office" xmlns:r="http://schemas.openxmlformats.org/officeDocument/2006/relationships" xmlns:m="http://schemas.openxmlformats.org/officeDocument/2006/math" xmlns:v="urn:schemas-microsoft-com:vml" xmlns:wp14="http://schemas.microsoft.com/office/word/2010/wordprocessingDrawing" xmlns:wp="http://schemas.openxmlformats.org/drawingml/2006/wordprocessingDrawing" xmlns:w10="urn:schemas-microsoft-com:office:word" xmlns:w="http://schemas.openxmlformats.org/wordprocessingml/2006/main" xmlns:w14="http://schemas.microsoft.com/office/word/2010/wordml" xmlns:w15="http://schemas.microsoft.com/office/word/2012/wordml" xmlns:w16cid="http://schemas.microsoft.com/office/word/2016/wordml/cid" xmlns:w16se="http://schemas.microsoft.com/office/word/2015/wordml/symex" xmlns:wpg="http://schemas.microsoft.com/office/word/2010/wordprocessingGroup" xmlns:wpi="http://schemas.microsoft.com/office/word/2010/wordprocessingInk" xmlns:wne="http://schemas.microsoft.com/office/word/2006/wordml" xmlns:wps="http://schemas.microsoft.com/office/word/2010/wordprocessingShape" mc:Ignorable="w14 w15 w16se w16cid wp14">
   <w:p>
     <w:pPr>
       <w:pStyle w:val="Header"/>
@@ -57048,7 +57054,7 @@
 </file>
 
 <file path=word/header2.xml><?xml version="1.0" encoding="utf-8"?>
-<w:hdr xmlns:wpc="http://schemas.microsoft.com/office/word/2010/wordprocessingCanvas" xmlns:mc="http://schemas.openxmlformats.org/markup-compatibility/2006" xmlns:o="urn:schemas-microsoft-com:office:office" xmlns:r="http://schemas.openxmlformats.org/officeDocument/2006/relationships" xmlns:m="http://schemas.openxmlformats.org/officeDocument/2006/math" xmlns:v="urn:schemas-microsoft-com:vml" xmlns:wp14="http://schemas.microsoft.com/office/word/2010/wordprocessingDrawing" xmlns:wp="http://schemas.openxmlformats.org/drawingml/2006/wordprocessingDrawing" xmlns:w10="urn:schemas-microsoft-com:office:word" xmlns:w="http://schemas.openxmlformats.org/wordprocessingml/2006/main" xmlns:w14="http://schemas.microsoft.com/office/word/2010/wordml" xmlns:w15="http://schemas.microsoft.com/office/word/2012/wordml" xmlns:wpg="http://schemas.microsoft.com/office/word/2010/wordprocessingGroup" xmlns:wpi="http://schemas.microsoft.com/office/word/2010/wordprocessingInk" xmlns:wne="http://schemas.microsoft.com/office/word/2006/wordml" xmlns:wps="http://schemas.microsoft.com/office/word/2010/wordprocessingShape" mc:Ignorable="w14 w15 wp14">
+<w:hdr xmlns:wpc="http://schemas.microsoft.com/office/word/2010/wordprocessingCanvas" xmlns:cx="http://schemas.microsoft.com/office/drawing/2014/chartex" xmlns:cx1="http://schemas.microsoft.com/office/drawing/2015/9/8/chartex" xmlns:cx2="http://schemas.microsoft.com/office/drawing/2015/10/21/chartex" xmlns:cx3="http://schemas.microsoft.com/office/drawing/2016/5/9/chartex" xmlns:cx4="http://schemas.microsoft.com/office/drawing/2016/5/10/chartex" xmlns:cx5="http://schemas.microsoft.com/office/drawing/2016/5/11/chartex" xmlns:cx6="http://schemas.microsoft.com/office/drawing/2016/5/12/chartex" xmlns:cx7="http://schemas.microsoft.com/office/drawing/2016/5/13/chartex" xmlns:cx8="http://schemas.microsoft.com/office/drawing/2016/5/14/chartex" xmlns:mc="http://schemas.openxmlformats.org/markup-compatibility/2006" xmlns:aink="http://schemas.microsoft.com/office/drawing/2016/ink" xmlns:am3d="http://schemas.microsoft.com/office/drawing/2017/model3d" xmlns:o="urn:schemas-microsoft-com:office:office" xmlns:r="http://schemas.openxmlformats.org/officeDocument/2006/relationships" xmlns:m="http://schemas.openxmlformats.org/officeDocument/2006/math" xmlns:v="urn:schemas-microsoft-com:vml" xmlns:wp14="http://schemas.microsoft.com/office/word/2010/wordprocessingDrawing" xmlns:wp="http://schemas.openxmlformats.org/drawingml/2006/wordprocessingDrawing" xmlns:w10="urn:schemas-microsoft-com:office:word" xmlns:w="http://schemas.openxmlformats.org/wordprocessingml/2006/main" xmlns:w14="http://schemas.microsoft.com/office/word/2010/wordml" xmlns:w15="http://schemas.microsoft.com/office/word/2012/wordml" xmlns:w16cid="http://schemas.microsoft.com/office/word/2016/wordml/cid" xmlns:w16se="http://schemas.microsoft.com/office/word/2015/wordml/symex" xmlns:wpg="http://schemas.microsoft.com/office/word/2010/wordprocessingGroup" xmlns:wpi="http://schemas.microsoft.com/office/word/2010/wordprocessingInk" xmlns:wne="http://schemas.microsoft.com/office/word/2006/wordml" xmlns:wps="http://schemas.microsoft.com/office/word/2010/wordprocessingShape" mc:Ignorable="w14 w15 w16se w16cid wp14">
   <w:p>
     <w:pPr>
       <w:pStyle w:val="Header"/>
@@ -57061,7 +57067,7 @@
 </file>
 
 <file path=word/numbering.xml><?xml version="1.0" encoding="utf-8"?>
-<w:numbering xmlns:wpc="http://schemas.microsoft.com/office/word/2010/wordprocessingCanvas" xmlns:mc="http://schemas.openxmlformats.org/markup-compatibility/2006" xmlns:o="urn:schemas-microsoft-com:office:office" xmlns:r="http://schemas.openxmlformats.org/officeDocument/2006/relationships" xmlns:m="http://schemas.openxmlformats.org/officeDocument/2006/math" xmlns:v="urn:schemas-microsoft-com:vml" xmlns:wp14="http://schemas.microsoft.com/office/word/2010/wordprocessingDrawing" xmlns:wp="http://schemas.openxmlformats.org/drawingml/2006/wordprocessingDrawing" xmlns:w10="urn:schemas-microsoft-com:office:word" xmlns:w="http://schemas.openxmlformats.org/wordprocessingml/2006/main" xmlns:w14="http://schemas.microsoft.com/office/word/2010/wordml" xmlns:w15="http://schemas.microsoft.com/office/word/2012/wordml" xmlns:wpg="http://schemas.microsoft.com/office/word/2010/wordprocessingGroup" xmlns:wpi="http://schemas.microsoft.com/office/word/2010/wordprocessingInk" xmlns:wne="http://schemas.microsoft.com/office/word/2006/wordml" xmlns:wps="http://schemas.microsoft.com/office/word/2010/wordprocessingShape" mc:Ignorable="w14 w15 wp14">
+<w:numbering xmlns:wpc="http://schemas.microsoft.com/office/word/2010/wordprocessingCanvas" xmlns:cx="http://schemas.microsoft.com/office/drawing/2014/chartex" xmlns:cx1="http://schemas.microsoft.com/office/drawing/2015/9/8/chartex" xmlns:cx2="http://schemas.microsoft.com/office/drawing/2015/10/21/chartex" xmlns:cx3="http://schemas.microsoft.com/office/drawing/2016/5/9/chartex" xmlns:cx4="http://schemas.microsoft.com/office/drawing/2016/5/10/chartex" xmlns:cx5="http://schemas.microsoft.com/office/drawing/2016/5/11/chartex" xmlns:cx6="http://schemas.microsoft.com/office/drawing/2016/5/12/chartex" xmlns:cx7="http://schemas.microsoft.com/office/drawing/2016/5/13/chartex" xmlns:cx8="http://schemas.microsoft.com/office/drawing/2016/5/14/chartex" xmlns:mc="http://schemas.openxmlformats.org/markup-compatibility/2006" xmlns:aink="http://schemas.microsoft.com/office/drawing/2016/ink" xmlns:am3d="http://schemas.microsoft.com/office/drawing/2017/model3d" xmlns:o="urn:schemas-microsoft-com:office:office" xmlns:r="http://schemas.openxmlformats.org/officeDocument/2006/relationships" xmlns:m="http://schemas.openxmlformats.org/officeDocument/2006/math" xmlns:v="urn:schemas-microsoft-com:vml" xmlns:wp14="http://schemas.microsoft.com/office/word/2010/wordprocessingDrawing" xmlns:wp="http://schemas.openxmlformats.org/drawingml/2006/wordprocessingDrawing" xmlns:w10="urn:schemas-microsoft-com:office:word" xmlns:w="http://schemas.openxmlformats.org/wordprocessingml/2006/main" xmlns:w14="http://schemas.microsoft.com/office/word/2010/wordml" xmlns:w15="http://schemas.microsoft.com/office/word/2012/wordml" xmlns:w16cid="http://schemas.microsoft.com/office/word/2016/wordml/cid" xmlns:w16se="http://schemas.microsoft.com/office/word/2015/wordml/symex" xmlns:wpg="http://schemas.microsoft.com/office/word/2010/wordprocessingGroup" xmlns:wpi="http://schemas.microsoft.com/office/word/2010/wordprocessingInk" xmlns:wne="http://schemas.microsoft.com/office/word/2006/wordml" xmlns:wps="http://schemas.microsoft.com/office/word/2010/wordprocessingShape" mc:Ignorable="w14 w15 w16se w16cid wp14">
   <w:abstractNum w:abstractNumId="0" w15:restartNumberingAfterBreak="0">
     <w:nsid w:val="FFFFFF1D"/>
     <w:multiLevelType w:val="multilevel"/>
@@ -61948,7 +61954,7 @@
 </file>
 
 <file path=word/styles.xml><?xml version="1.0" encoding="utf-8"?>
-<w:styles xmlns:mc="http://schemas.openxmlformats.org/markup-compatibility/2006" xmlns:r="http://schemas.openxmlformats.org/officeDocument/2006/relationships" xmlns:w="http://schemas.openxmlformats.org/wordprocessingml/2006/main" xmlns:w14="http://schemas.microsoft.com/office/word/2010/wordml" xmlns:w15="http://schemas.microsoft.com/office/word/2012/wordml" mc:Ignorable="w14 w15">
+<w:styles xmlns:mc="http://schemas.openxmlformats.org/markup-compatibility/2006" xmlns:r="http://schemas.openxmlformats.org/officeDocument/2006/relationships" xmlns:w="http://schemas.openxmlformats.org/wordprocessingml/2006/main" xmlns:w14="http://schemas.microsoft.com/office/word/2010/wordml" xmlns:w15="http://schemas.microsoft.com/office/word/2012/wordml" xmlns:w16cid="http://schemas.microsoft.com/office/word/2016/wordml/cid" xmlns:w16se="http://schemas.microsoft.com/office/word/2015/wordml/symex" mc:Ignorable="w14 w15 w16se w16cid">
   <w:docDefaults>
     <w:rPrDefault>
       <w:rPr>
@@ -61958,7 +61964,7 @@
     </w:rPrDefault>
     <w:pPrDefault/>
   </w:docDefaults>
-  <w:latentStyles w:defLockedState="0" w:defUIPriority="0" w:defSemiHidden="0" w:defUnhideWhenUsed="0" w:defQFormat="0" w:count="371">
+  <w:latentStyles w:defLockedState="0" w:defUIPriority="0" w:defSemiHidden="0" w:defUnhideWhenUsed="0" w:defQFormat="0" w:count="376">
     <w:lsdException w:name="Normal" w:qFormat="1"/>
     <w:lsdException w:name="heading 1" w:qFormat="1"/>
     <w:lsdException w:name="heading 2" w:semiHidden="1" w:unhideWhenUsed="1" w:qFormat="1"/>
@@ -62057,7 +62063,6 @@
     <w:lsdException w:name="HTML Sample" w:semiHidden="1" w:unhideWhenUsed="1"/>
     <w:lsdException w:name="HTML Typewriter" w:semiHidden="1" w:unhideWhenUsed="1"/>
     <w:lsdException w:name="HTML Variable" w:semiHidden="1" w:unhideWhenUsed="1"/>
-    <w:lsdException w:name="Normal Table" w:semiHidden="1" w:unhideWhenUsed="1"/>
     <w:lsdException w:name="annotation subject" w:semiHidden="1" w:unhideWhenUsed="1"/>
     <w:lsdException w:name="No List" w:semiHidden="1" w:unhideWhenUsed="1"/>
     <w:lsdException w:name="Outline List 1" w:semiHidden="1" w:unhideWhenUsed="1"/>
@@ -62100,11 +62105,8 @@
     <w:lsdException w:name="Table Contemporary" w:semiHidden="1" w:unhideWhenUsed="1"/>
     <w:lsdException w:name="Table Elegant" w:semiHidden="1" w:unhideWhenUsed="1"/>
     <w:lsdException w:name="Table Professional" w:semiHidden="1" w:unhideWhenUsed="1"/>
-    <w:lsdException w:name="Table Subtle 1" w:semiHidden="1" w:unhideWhenUsed="1"/>
     <w:lsdException w:name="Table Subtle 2" w:semiHidden="1" w:unhideWhenUsed="1"/>
     <w:lsdException w:name="Table Web 1" w:semiHidden="1" w:unhideWhenUsed="1"/>
-    <w:lsdException w:name="Table Web 2" w:semiHidden="1" w:unhideWhenUsed="1"/>
-    <w:lsdException w:name="Table Web 3" w:semiHidden="1" w:unhideWhenUsed="1"/>
     <w:lsdException w:name="Balloon Text" w:semiHidden="1" w:unhideWhenUsed="1"/>
     <w:lsdException w:name="Table Theme" w:semiHidden="1" w:unhideWhenUsed="1"/>
     <w:lsdException w:name="Placeholder Text" w:semiHidden="1" w:uiPriority="67"/>
@@ -62313,6 +62315,11 @@
     <w:lsdException w:name="List Table 5 Dark Accent 6" w:uiPriority="50"/>
     <w:lsdException w:name="List Table 6 Colorful Accent 6" w:uiPriority="51"/>
     <w:lsdException w:name="List Table 7 Colorful Accent 6" w:uiPriority="52"/>
+    <w:lsdException w:name="Mention" w:semiHidden="1" w:uiPriority="99" w:unhideWhenUsed="1"/>
+    <w:lsdException w:name="Smart Hyperlink" w:semiHidden="1" w:uiPriority="99" w:unhideWhenUsed="1"/>
+    <w:lsdException w:name="Hashtag" w:semiHidden="1" w:uiPriority="99" w:unhideWhenUsed="1"/>
+    <w:lsdException w:name="Unresolved Mention" w:semiHidden="1" w:uiPriority="99" w:unhideWhenUsed="1"/>
+    <w:lsdException w:name="Smart Link" w:semiHidden="1" w:uiPriority="99" w:unhideWhenUsed="1"/>
   </w:latentStyles>
   <w:style w:type="paragraph" w:default="1" w:styleId="Normal">
     <w:name w:val="Normal"/>
@@ -62602,8 +62609,8 @@
       <w:szCs w:val="32"/>
     </w:rPr>
   </w:style>
-  <w:style w:type="character" w:customStyle="1" w:styleId="UnresolvedMention">
-    <w:name w:val="Unresolved Mention"/>
+  <w:style w:type="character" w:customStyle="1" w:styleId="UnresolvedMention1">
+    <w:name w:val="Unresolved Mention1"/>
     <w:basedOn w:val="DefaultParagraphFont"/>
     <w:uiPriority w:val="99"/>
     <w:semiHidden/>
@@ -62942,7 +62949,7 @@
 </file>
 
 <file path=customXml/itemProps1.xml><?xml version="1.0" encoding="utf-8"?>
-<ds:datastoreItem xmlns:ds="http://schemas.openxmlformats.org/officeDocument/2006/customXml" ds:itemID="{771F68E2-4352-4892-91EE-93FEADAF5DF5}">
+<ds:datastoreItem xmlns:ds="http://schemas.openxmlformats.org/officeDocument/2006/customXml" ds:itemID="{6576E399-776B-E840-9867-8ACAE33737FF}">
   <ds:schemaRefs>
     <ds:schemaRef ds:uri="http://schemas.openxmlformats.org/officeDocument/2006/bibliography"/>
   </ds:schemaRefs>
